--- a/nuevoDoc.docx
+++ b/nuevoDoc.docx
@@ -437,7 +437,7 @@
         <w:rPr>
           <w:w w:val="95"/>
         </w:rPr>
-        <w:t/>
+        <w:t>Gerardo</w:t>
       </w:r>
     </w:p>
     <w:p>
@@ -496,7 +496,7 @@
           <w:w w:val="90"/>
           <w:sz w:val="24"/>
         </w:rPr>
-        <w:t>activacion</w:t>
+        <w:t>inve</w:t>
       </w:r>
       <w:r>
         <w:rPr>
